--- a/UserStories12-12.docx
+++ b/UserStories12-12.docx
@@ -1121,7 +1121,17 @@
                 <w:color w:val="000000"/>
                 <w:shd w:val="clear" w:color="auto" w:fill="FFFFFF"/>
               </w:rPr>
-              <w:t>e indtastede logs på efter tilføjelse</w:t>
+              <w:t>e seneste 5 logs og efter ny log er tilføjet opdateres</w:t>
+            </w:r>
+            <w:bookmarkStart w:id="0" w:name="_GoBack"/>
+            <w:bookmarkEnd w:id="0"/>
+            <w:r>
+              <w:rPr>
+                <w:rFonts w:cs="Times New Roman"/>
+                <w:color w:val="000000"/>
+                <w:shd w:val="clear" w:color="auto" w:fill="FFFFFF"/>
+              </w:rPr>
+              <w:t xml:space="preserve"> listen</w:t>
             </w:r>
           </w:p>
         </w:tc>
@@ -1307,8 +1317,16 @@
               <w:pStyle w:val="TableContents"/>
             </w:pPr>
             <w:r>
-              <w:t>vise brugeren den nye log som er indtastet</w:t>
-            </w:r>
+              <w:t>vise bruge</w:t>
+            </w:r>
+            <w:r>
+              <w:t>ren de 5 seneste logs og når der bliver indtastet en ny log, skal listen opdateres</w:t>
+            </w:r>
+          </w:p>
+          <w:p>
+            <w:pPr>
+              <w:pStyle w:val="TableContents"/>
+            </w:pPr>
           </w:p>
         </w:tc>
       </w:tr>
@@ -1386,7 +1404,10 @@
               <w:pStyle w:val="TableContents"/>
             </w:pPr>
             <w:r>
-              <w:t>Brugeren kan se den nye log</w:t>
+              <w:t xml:space="preserve">Brugeren kan </w:t>
+            </w:r>
+            <w:r>
+              <w:t>se de seneste 5 logs og listen opdaterer ved ny tilføjelse</w:t>
             </w:r>
           </w:p>
         </w:tc>
@@ -1539,8 +1560,6 @@
       <w:pPr>
         <w:pStyle w:val="Standard"/>
       </w:pPr>
-      <w:bookmarkStart w:id="0" w:name="_GoBack"/>
-      <w:bookmarkEnd w:id="0"/>
     </w:p>
     <w:p>
       <w:pPr>
